--- a/Rapport/Fiche recette et annexe/Fiche_Recette_Quizz_Escape_Game_7.docx
+++ b/Rapport/Fiche recette et annexe/Fiche_Recette_Quizz_Escape_Game_7.docx
@@ -905,7 +905,31 @@
               <w:rPr>
                 <w:color w:val="4472C4" w:themeColor="accent1"/>
               </w:rPr>
-              <w:t>Affiche le message « gagné_7 » sur le serveur</w:t>
+              <w:t>Affiche le message « </w:t>
+            </w:r>
+            <w:r>
+              <w:rPr>
+                <w:color w:val="4472C4" w:themeColor="accent1"/>
+              </w:rPr>
+              <w:t>GAGNE :7</w:t>
+            </w:r>
+            <w:r>
+              <w:rPr>
+                <w:color w:val="4472C4" w:themeColor="accent1"/>
+              </w:rPr>
+              <w:t xml:space="preserve"> » </w:t>
+            </w:r>
+            <w:r>
+              <w:rPr>
+                <w:color w:val="4472C4" w:themeColor="accent1"/>
+              </w:rPr>
+              <w:t>au</w:t>
+            </w:r>
+            <w:r>
+              <w:rPr>
+                <w:color w:val="4472C4" w:themeColor="accent1"/>
+              </w:rPr>
+              <w:t xml:space="preserve"> le serveur</w:t>
             </w:r>
           </w:p>
         </w:tc>
@@ -1860,7 +1884,19 @@
               <w:rPr>
                 <w:color w:val="4472C4" w:themeColor="accent1"/>
               </w:rPr>
-              <w:t>Affiche le message « perdu 7 » au serveur</w:t>
+              <w:t xml:space="preserve">Continue tant que </w:t>
+            </w:r>
+            <w:r>
+              <w:rPr>
+                <w:color w:val="4472C4" w:themeColor="accent1"/>
+              </w:rPr>
+              <w:t>vous n’avez pas</w:t>
+            </w:r>
+            <w:r>
+              <w:rPr>
+                <w:color w:val="4472C4" w:themeColor="accent1"/>
+              </w:rPr>
+              <w:t xml:space="preserve"> répondu au question</w:t>
             </w:r>
           </w:p>
         </w:tc>
@@ -2830,7 +2866,37 @@
               <w:rPr>
                 <w:color w:val="4472C4" w:themeColor="accent1"/>
               </w:rPr>
-              <w:t>Affiche le message « gagné_7 » sur le serveur</w:t>
+              <w:t>Affiche le message « </w:t>
+            </w:r>
+            <w:r>
+              <w:rPr>
+                <w:color w:val="4472C4" w:themeColor="accent1"/>
+              </w:rPr>
+              <w:t>GAGNE :</w:t>
+            </w:r>
+            <w:r>
+              <w:rPr>
+                <w:color w:val="4472C4" w:themeColor="accent1"/>
+              </w:rPr>
+              <w:t>7 »</w:t>
+            </w:r>
+            <w:r>
+              <w:rPr>
+                <w:color w:val="4472C4" w:themeColor="accent1"/>
+              </w:rPr>
+              <w:t xml:space="preserve"> </w:t>
+            </w:r>
+            <w:r>
+              <w:rPr>
+                <w:color w:val="4472C4" w:themeColor="accent1"/>
+              </w:rPr>
+              <w:t>au</w:t>
+            </w:r>
+            <w:r>
+              <w:rPr>
+                <w:color w:val="4472C4" w:themeColor="accent1"/>
+              </w:rPr>
+              <w:t xml:space="preserve"> le serveur</w:t>
             </w:r>
           </w:p>
         </w:tc>
@@ -3058,10 +3124,7 @@
         </w:tc>
       </w:tr>
     </w:tbl>
-    <w:p>
-      <w:bookmarkStart w:id="0" w:name="_GoBack"/>
-      <w:bookmarkEnd w:id="0"/>
-    </w:p>
+    <w:p/>
     <w:tbl>
       <w:tblPr>
         <w:tblStyle w:val="Grilledutableau"/>
@@ -3779,8 +3842,10 @@
               <w:rPr>
                 <w:color w:val="4472C4" w:themeColor="accent1"/>
               </w:rPr>
-              <w:t>Affiche le message « perdu 7 » au serveur</w:t>
-            </w:r>
+              <w:t>Continue tant que vous n’avez pas répondu au question</w:t>
+            </w:r>
+            <w:bookmarkStart w:id="0" w:name="_GoBack"/>
+            <w:bookmarkEnd w:id="0"/>
           </w:p>
         </w:tc>
         <w:tc>
